--- a/AngelZhang_Project2_Report.docx
+++ b/AngelZhang_Project2_Report.docx
@@ -10,11 +10,19 @@
           <w:color w:val="000000" w:themeColor="text1"/>
         </w:rPr>
       </w:pPr>
-      <w:r>
-        <w:rPr>
-          <w:color w:val="000000" w:themeColor="text1"/>
-        </w:rPr>
-        <w:t xml:space="preserve">Xiaowen (Angel) Zhang </w:t>
+      <w:proofErr w:type="spellStart"/>
+      <w:r>
+        <w:rPr>
+          <w:color w:val="000000" w:themeColor="text1"/>
+        </w:rPr>
+        <w:t>Xiaowen</w:t>
+      </w:r>
+      <w:proofErr w:type="spellEnd"/>
+      <w:r>
+        <w:rPr>
+          <w:color w:val="000000" w:themeColor="text1"/>
+        </w:rPr>
+        <w:t xml:space="preserve"> (Angel) Zhang </w:t>
       </w:r>
     </w:p>
     <w:p>
@@ -36,13 +44,7 @@
           <w:color w:val="000000" w:themeColor="text1"/>
         </w:rPr>
         <w:br/>
-        <w:t>ECE 469 AI-</w:t>
-      </w:r>
-      <w:r>
-        <w:rPr>
-          <w:color w:val="000000" w:themeColor="text1"/>
-        </w:rPr>
-        <w:t>IS</w:t>
+        <w:t>ECE 469 AI-IS</w:t>
       </w:r>
     </w:p>
     <w:p>
@@ -60,6 +62,51 @@
         </w:rPr>
         <w:t>Neural Network Project Report</w:t>
       </w:r>
+    </w:p>
+    <w:p>
+      <w:pPr>
+        <w:pStyle w:val="NormalWeb"/>
+        <w:spacing w:before="0" w:beforeAutospacing="0" w:after="0" w:afterAutospacing="0"/>
+        <w:jc w:val="center"/>
+        <w:rPr>
+          <w:color w:val="000000" w:themeColor="text1"/>
+        </w:rPr>
+      </w:pPr>
+      <w:bookmarkStart w:id="0" w:name="_GoBack"/>
+      <w:bookmarkEnd w:id="0"/>
+    </w:p>
+    <w:p>
+      <w:pPr>
+        <w:pStyle w:val="NormalWeb"/>
+        <w:spacing w:before="0" w:beforeAutospacing="0" w:after="0" w:afterAutospacing="0"/>
+        <w:rPr>
+          <w:color w:val="000000" w:themeColor="text1"/>
+        </w:rPr>
+      </w:pPr>
+      <w:r>
+        <w:rPr>
+          <w:color w:val="000000" w:themeColor="text1"/>
+        </w:rPr>
+        <w:t>Link to the project repository:</w:t>
+      </w:r>
+      <w:r>
+        <w:t xml:space="preserve"> </w:t>
+      </w:r>
+      <w:r>
+        <w:rPr>
+          <w:color w:val="000000" w:themeColor="text1"/>
+        </w:rPr>
+        <w:t>https://github.com/angelzxw/Neural-Network</w:t>
+      </w:r>
+    </w:p>
+    <w:p>
+      <w:pPr>
+        <w:pStyle w:val="NormalWeb"/>
+        <w:spacing w:before="0" w:beforeAutospacing="0" w:after="0" w:afterAutospacing="0"/>
+        <w:rPr>
+          <w:color w:val="000000" w:themeColor="text1"/>
+        </w:rPr>
+      </w:pPr>
     </w:p>
     <w:p>
       <w:pPr>
@@ -120,13 +167,7 @@
         <w:rPr>
           <w:color w:val="000000" w:themeColor="text1"/>
         </w:rPr>
-        <w:t xml:space="preserve"> program converting raw data to training/testing sets</w:t>
-      </w:r>
-      <w:r>
-        <w:rPr>
-          <w:color w:val="000000" w:themeColor="text1"/>
-        </w:rPr>
-        <w:t xml:space="preserve"> named</w:t>
+        <w:t xml:space="preserve"> program converting raw data to training/testing sets named</w:t>
       </w:r>
       <w:r>
         <w:rPr>
@@ -138,19 +179,35 @@
         <w:rPr>
           <w:color w:val="000000" w:themeColor="text1"/>
         </w:rPr>
-        <w:t>is located at /NeuralNet/src</w:t>
-      </w:r>
-      <w:r>
-        <w:rPr>
-          <w:color w:val="000000" w:themeColor="text1"/>
-        </w:rPr>
-        <w:t xml:space="preserve">/ </w:t>
-      </w:r>
-      <w:r>
-        <w:rPr>
-          <w:color w:val="000000" w:themeColor="text1"/>
-        </w:rPr>
-        <w:t>data_gen_main.cpp</w:t>
+        <w:t>is located at /</w:t>
+      </w:r>
+      <w:proofErr w:type="spellStart"/>
+      <w:r>
+        <w:rPr>
+          <w:color w:val="000000" w:themeColor="text1"/>
+        </w:rPr>
+        <w:t>NeuralNet</w:t>
+      </w:r>
+      <w:proofErr w:type="spellEnd"/>
+      <w:r>
+        <w:rPr>
+          <w:color w:val="000000" w:themeColor="text1"/>
+        </w:rPr>
+        <w:t>/</w:t>
+      </w:r>
+      <w:proofErr w:type="spellStart"/>
+      <w:r>
+        <w:rPr>
+          <w:color w:val="000000" w:themeColor="text1"/>
+        </w:rPr>
+        <w:t>src</w:t>
+      </w:r>
+      <w:proofErr w:type="spellEnd"/>
+      <w:r>
+        <w:rPr>
+          <w:color w:val="000000" w:themeColor="text1"/>
+        </w:rPr>
+        <w:t>/ data_gen_main.cpp</w:t>
       </w:r>
       <w:r>
         <w:rPr>
@@ -172,8 +229,16 @@
         <w:rPr>
           <w:color w:val="000000" w:themeColor="text1"/>
         </w:rPr>
-        <w:t>The runnable file is located at /NeuralNet</w:t>
-      </w:r>
+        <w:t>The runnable file is located at /</w:t>
+      </w:r>
+      <w:proofErr w:type="spellStart"/>
+      <w:r>
+        <w:rPr>
+          <w:color w:val="000000" w:themeColor="text1"/>
+        </w:rPr>
+        <w:t>NeuralNet</w:t>
+      </w:r>
+      <w:proofErr w:type="spellEnd"/>
       <w:r>
         <w:rPr>
           <w:color w:val="000000" w:themeColor="text1"/>
@@ -212,13 +277,7 @@
         <w:rPr>
           <w:color w:val="000000" w:themeColor="text1"/>
         </w:rPr>
-        <w:t>by dividing each original value in the column by the maximum value in the column</w:t>
-      </w:r>
-      <w:r>
-        <w:rPr>
-          <w:color w:val="000000" w:themeColor="text1"/>
-        </w:rPr>
-        <w:t xml:space="preserve"> if the original data range is greater than 1.</w:t>
+        <w:t>by dividing each original value in the column by the maximum value in the column if the original data range is greater than 1.</w:t>
       </w:r>
     </w:p>
     <w:p>
@@ -249,19 +308,35 @@
         <w:rPr>
           <w:color w:val="000000" w:themeColor="text1"/>
         </w:rPr>
-        <w:t xml:space="preserve">according to the given number of hidden nodes, and the source code file is located at </w:t>
-      </w:r>
-      <w:r>
-        <w:rPr>
-          <w:color w:val="000000" w:themeColor="text1"/>
-        </w:rPr>
-        <w:t>/NeuralNet/src/</w:t>
-      </w:r>
-      <w:r>
-        <w:rPr>
-          <w:color w:val="000000" w:themeColor="text1"/>
-        </w:rPr>
-        <w:t xml:space="preserve">init_gen_main.cpp </w:t>
+        <w:t>according to the given number of hidden nodes, and the source code file is located at /</w:t>
+      </w:r>
+      <w:proofErr w:type="spellStart"/>
+      <w:r>
+        <w:rPr>
+          <w:color w:val="000000" w:themeColor="text1"/>
+        </w:rPr>
+        <w:t>NeuralNet</w:t>
+      </w:r>
+      <w:proofErr w:type="spellEnd"/>
+      <w:r>
+        <w:rPr>
+          <w:color w:val="000000" w:themeColor="text1"/>
+        </w:rPr>
+        <w:t>/</w:t>
+      </w:r>
+      <w:proofErr w:type="spellStart"/>
+      <w:r>
+        <w:rPr>
+          <w:color w:val="000000" w:themeColor="text1"/>
+        </w:rPr>
+        <w:t>src</w:t>
+      </w:r>
+      <w:proofErr w:type="spellEnd"/>
+      <w:r>
+        <w:rPr>
+          <w:color w:val="000000" w:themeColor="text1"/>
+        </w:rPr>
+        <w:t xml:space="preserve">/init_gen_main.cpp </w:t>
       </w:r>
     </w:p>
     <w:p>
@@ -279,11 +354,19 @@
         </w:rPr>
         <w:t xml:space="preserve">The initial weights are generated </w:t>
       </w:r>
-      <w:r>
-        <w:rPr>
-          <w:color w:val="000000" w:themeColor="text1"/>
-        </w:rPr>
-        <w:t>pseudorandomly between 0 and 1</w:t>
+      <w:proofErr w:type="spellStart"/>
+      <w:r>
+        <w:rPr>
+          <w:color w:val="000000" w:themeColor="text1"/>
+        </w:rPr>
+        <w:t>pseudorandomly</w:t>
+      </w:r>
+      <w:proofErr w:type="spellEnd"/>
+      <w:r>
+        <w:rPr>
+          <w:color w:val="000000" w:themeColor="text1"/>
+        </w:rPr>
+        <w:t xml:space="preserve"> between 0 and 1</w:t>
       </w:r>
       <w:r>
         <w:rPr>
@@ -305,14 +388,30 @@
         <w:rPr>
           <w:color w:val="000000" w:themeColor="text1"/>
         </w:rPr>
-        <w:t>The runnable file is located at /NeuralNet</w:t>
-      </w:r>
-      <w:r>
-        <w:rPr>
-          <w:color w:val="000000" w:themeColor="text1"/>
-        </w:rPr>
-        <w:t>/init</w:t>
-      </w:r>
+        <w:t>The runnable file is located at /</w:t>
+      </w:r>
+      <w:proofErr w:type="spellStart"/>
+      <w:r>
+        <w:rPr>
+          <w:color w:val="000000" w:themeColor="text1"/>
+        </w:rPr>
+        <w:t>NeuralNet</w:t>
+      </w:r>
+      <w:proofErr w:type="spellEnd"/>
+      <w:r>
+        <w:rPr>
+          <w:color w:val="000000" w:themeColor="text1"/>
+        </w:rPr>
+        <w:t>/</w:t>
+      </w:r>
+      <w:proofErr w:type="spellStart"/>
+      <w:r>
+        <w:rPr>
+          <w:color w:val="000000" w:themeColor="text1"/>
+        </w:rPr>
+        <w:t>init</w:t>
+      </w:r>
+      <w:proofErr w:type="spellEnd"/>
     </w:p>
     <w:p>
       <w:pPr>
@@ -330,19 +429,35 @@
         <w:rPr>
           <w:color w:val="000000" w:themeColor="text1"/>
         </w:rPr>
-        <w:t xml:space="preserve">a program enables both training and testing functions for a given neural network and a set of training/trained data. All code files are located at </w:t>
-      </w:r>
-      <w:r>
-        <w:rPr>
-          <w:color w:val="000000" w:themeColor="text1"/>
-        </w:rPr>
-        <w:t>/NeuralNet/src/</w:t>
-      </w:r>
-      <w:r>
-        <w:rPr>
-          <w:color w:val="000000" w:themeColor="text1"/>
-        </w:rPr>
-        <w:t>program</w:t>
+        <w:t>a program enables both training and testing functions for a given neural network and a set of training/trained data. All code files are located at /</w:t>
+      </w:r>
+      <w:proofErr w:type="spellStart"/>
+      <w:r>
+        <w:rPr>
+          <w:color w:val="000000" w:themeColor="text1"/>
+        </w:rPr>
+        <w:t>NeuralNet</w:t>
+      </w:r>
+      <w:proofErr w:type="spellEnd"/>
+      <w:r>
+        <w:rPr>
+          <w:color w:val="000000" w:themeColor="text1"/>
+        </w:rPr>
+        <w:t>/</w:t>
+      </w:r>
+      <w:proofErr w:type="spellStart"/>
+      <w:r>
+        <w:rPr>
+          <w:color w:val="000000" w:themeColor="text1"/>
+        </w:rPr>
+        <w:t>src</w:t>
+      </w:r>
+      <w:proofErr w:type="spellEnd"/>
+      <w:r>
+        <w:rPr>
+          <w:color w:val="000000" w:themeColor="text1"/>
+        </w:rPr>
+        <w:t>/program</w:t>
       </w:r>
     </w:p>
     <w:p>
@@ -358,14 +473,30 @@
         <w:rPr>
           <w:color w:val="000000" w:themeColor="text1"/>
         </w:rPr>
-        <w:t>The runnable file is located at /NeuralNet</w:t>
-      </w:r>
-      <w:r>
-        <w:rPr>
-          <w:color w:val="000000" w:themeColor="text1"/>
-        </w:rPr>
-        <w:t>/NeuralNet</w:t>
-      </w:r>
+        <w:t>The runnable file is located at /</w:t>
+      </w:r>
+      <w:proofErr w:type="spellStart"/>
+      <w:r>
+        <w:rPr>
+          <w:color w:val="000000" w:themeColor="text1"/>
+        </w:rPr>
+        <w:t>NeuralNet</w:t>
+      </w:r>
+      <w:proofErr w:type="spellEnd"/>
+      <w:r>
+        <w:rPr>
+          <w:color w:val="000000" w:themeColor="text1"/>
+        </w:rPr>
+        <w:t>/</w:t>
+      </w:r>
+      <w:proofErr w:type="spellStart"/>
+      <w:r>
+        <w:rPr>
+          <w:color w:val="000000" w:themeColor="text1"/>
+        </w:rPr>
+        <w:t>NeuralNet</w:t>
+      </w:r>
+      <w:proofErr w:type="spellEnd"/>
     </w:p>
     <w:p>
       <w:pPr>
@@ -379,7 +510,21 @@
         <w:rPr>
           <w:color w:val="000000" w:themeColor="text1"/>
         </w:rPr>
-        <w:t>*Note: Since these executable run on my Mac, if there is problem regarding with running these files in Windows, please let me know so that I would write a makefile for you.</w:t>
+        <w:t xml:space="preserve">*Note: Since these executable run on my Mac, if there is problem regarding with running these files in Windows, please let me know so that I would write a </w:t>
+      </w:r>
+      <w:proofErr w:type="spellStart"/>
+      <w:r>
+        <w:rPr>
+          <w:color w:val="000000" w:themeColor="text1"/>
+        </w:rPr>
+        <w:t>makefile</w:t>
+      </w:r>
+      <w:proofErr w:type="spellEnd"/>
+      <w:r>
+        <w:rPr>
+          <w:color w:val="000000" w:themeColor="text1"/>
+        </w:rPr>
+        <w:t xml:space="preserve"> for you.</w:t>
       </w:r>
     </w:p>
     <w:p>
@@ -405,31 +550,35 @@
         <w:rPr>
           <w:color w:val="000000" w:themeColor="text1"/>
         </w:rPr>
-        <w:t xml:space="preserve">All files related to the training and testing my dataset are located at </w:t>
-      </w:r>
-      <w:r>
-        <w:rPr>
-          <w:color w:val="000000" w:themeColor="text1"/>
-        </w:rPr>
-        <w:t>/NeuralNet/</w:t>
-      </w:r>
-      <w:r>
-        <w:rPr>
-          <w:color w:val="000000" w:themeColor="text1"/>
-        </w:rPr>
-        <w:t>my_</w:t>
-      </w:r>
-      <w:r>
-        <w:rPr>
-          <w:color w:val="000000" w:themeColor="text1"/>
-        </w:rPr>
-        <w:t>data</w:t>
-      </w:r>
-      <w:r>
-        <w:rPr>
-          <w:color w:val="000000" w:themeColor="text1"/>
-        </w:rPr>
-        <w:t>set. This folder would include the following files:</w:t>
+        <w:t>All files related to the training and testing my dataset are located at /</w:t>
+      </w:r>
+      <w:proofErr w:type="spellStart"/>
+      <w:r>
+        <w:rPr>
+          <w:color w:val="000000" w:themeColor="text1"/>
+        </w:rPr>
+        <w:t>NeuralNet</w:t>
+      </w:r>
+      <w:proofErr w:type="spellEnd"/>
+      <w:r>
+        <w:rPr>
+          <w:color w:val="000000" w:themeColor="text1"/>
+        </w:rPr>
+        <w:t>/</w:t>
+      </w:r>
+      <w:proofErr w:type="spellStart"/>
+      <w:r>
+        <w:rPr>
+          <w:color w:val="000000" w:themeColor="text1"/>
+        </w:rPr>
+        <w:t>my_dataset</w:t>
+      </w:r>
+      <w:proofErr w:type="spellEnd"/>
+      <w:r>
+        <w:rPr>
+          <w:color w:val="000000" w:themeColor="text1"/>
+        </w:rPr>
+        <w:t>. This folder would include the following files:</w:t>
       </w:r>
     </w:p>
     <w:p>
@@ -574,19 +723,21 @@
           <w:color w:val="000000" w:themeColor="text1"/>
         </w:rPr>
         <w:tab/>
-        <w:t xml:space="preserve">//the raw data for </w:t>
-      </w:r>
-      <w:r>
-        <w:rPr>
-          <w:color w:val="000000" w:themeColor="text1"/>
-        </w:rPr>
-        <w:t>Portuguese language (por)</w:t>
-      </w:r>
-      <w:r>
-        <w:rPr>
-          <w:color w:val="000000" w:themeColor="text1"/>
-        </w:rPr>
-        <w:t xml:space="preserve"> student</w:t>
+        <w:t>//the raw data for Portuguese language (</w:t>
+      </w:r>
+      <w:proofErr w:type="spellStart"/>
+      <w:r>
+        <w:rPr>
+          <w:color w:val="000000" w:themeColor="text1"/>
+        </w:rPr>
+        <w:t>por</w:t>
+      </w:r>
+      <w:proofErr w:type="spellEnd"/>
+      <w:r>
+        <w:rPr>
+          <w:color w:val="000000" w:themeColor="text1"/>
+        </w:rPr>
+        <w:t>) student</w:t>
       </w:r>
     </w:p>
     <w:p>
@@ -622,8 +773,16 @@
         <w:rPr>
           <w:color w:val="000000" w:themeColor="text1"/>
         </w:rPr>
-        <w:t>student_5.init</w:t>
-      </w:r>
+        <w:t>student_</w:t>
+      </w:r>
+      <w:proofErr w:type="gramStart"/>
+      <w:r>
+        <w:rPr>
+          <w:color w:val="000000" w:themeColor="text1"/>
+        </w:rPr>
+        <w:t>5.init</w:t>
+      </w:r>
+      <w:proofErr w:type="gramEnd"/>
       <w:r>
         <w:rPr>
           <w:color w:val="000000" w:themeColor="text1"/>
@@ -665,43 +824,22 @@
         <w:rPr>
           <w:color w:val="000000" w:themeColor="text1"/>
         </w:rPr>
-        <w:t>student_10.init</w:t>
-      </w:r>
+        <w:t>student_</w:t>
+      </w:r>
+      <w:proofErr w:type="gramStart"/>
+      <w:r>
+        <w:rPr>
+          <w:color w:val="000000" w:themeColor="text1"/>
+        </w:rPr>
+        <w:t>10.init</w:t>
+      </w:r>
+      <w:proofErr w:type="gramEnd"/>
       <w:r>
         <w:rPr>
           <w:color w:val="000000" w:themeColor="text1"/>
         </w:rPr>
         <w:tab/>
-      </w:r>
-      <w:r>
-        <w:rPr>
-          <w:color w:val="000000" w:themeColor="text1"/>
-        </w:rPr>
-        <w:t>/</w:t>
-      </w:r>
-      <w:r>
-        <w:rPr>
-          <w:color w:val="000000" w:themeColor="text1"/>
-        </w:rPr>
-        <w:t>/</w:t>
-      </w:r>
-      <w:r>
-        <w:rPr>
-          <w:color w:val="000000" w:themeColor="text1"/>
-        </w:rPr>
-        <w:t xml:space="preserve"> my initial neural network for the dataset with </w:t>
-      </w:r>
-      <w:r>
-        <w:rPr>
-          <w:color w:val="000000" w:themeColor="text1"/>
-        </w:rPr>
-        <w:t>10</w:t>
-      </w:r>
-      <w:r>
-        <w:rPr>
-          <w:color w:val="000000" w:themeColor="text1"/>
-        </w:rPr>
-        <w:t xml:space="preserve"> hidden nodes</w:t>
+        <w:t>// my initial neural network for the dataset with 10 hidden nodes</w:t>
       </w:r>
       <w:r>
         <w:rPr>
@@ -743,31 +881,22 @@
         <w:rPr>
           <w:color w:val="000000" w:themeColor="text1"/>
         </w:rPr>
-        <w:t>student_20.init</w:t>
-      </w:r>
+        <w:t>student_</w:t>
+      </w:r>
+      <w:proofErr w:type="gramStart"/>
+      <w:r>
+        <w:rPr>
+          <w:color w:val="000000" w:themeColor="text1"/>
+        </w:rPr>
+        <w:t>20.init</w:t>
+      </w:r>
+      <w:proofErr w:type="gramEnd"/>
       <w:r>
         <w:rPr>
           <w:color w:val="000000" w:themeColor="text1"/>
         </w:rPr>
         <w:tab/>
-      </w:r>
-      <w:r>
-        <w:rPr>
-          <w:color w:val="000000" w:themeColor="text1"/>
-        </w:rPr>
-        <w:t>//my initial neural network for the dataset</w:t>
-      </w:r>
-      <w:r>
-        <w:rPr>
-          <w:color w:val="000000" w:themeColor="text1"/>
-        </w:rPr>
-        <w:t xml:space="preserve"> with 20</w:t>
-      </w:r>
-      <w:r>
-        <w:rPr>
-          <w:color w:val="000000" w:themeColor="text1"/>
-        </w:rPr>
-        <w:t xml:space="preserve"> hidden nodes</w:t>
+        <w:t>//my initial neural network for the dataset with 20 hidden nodes</w:t>
       </w:r>
     </w:p>
     <w:p>
@@ -799,30 +928,20 @@
           <w:color w:val="000000" w:themeColor="text1"/>
         </w:rPr>
       </w:pPr>
+      <w:proofErr w:type="spellStart"/>
       <w:r>
         <w:rPr>
           <w:color w:val="000000" w:themeColor="text1"/>
         </w:rPr>
         <w:t>student_mat.data</w:t>
       </w:r>
+      <w:proofErr w:type="spellEnd"/>
       <w:r>
         <w:rPr>
           <w:color w:val="000000" w:themeColor="text1"/>
         </w:rPr>
         <w:tab/>
-        <w:t xml:space="preserve">//pre-pre-process training set, converts data from </w:t>
-      </w:r>
-      <w:r>
-        <w:rPr>
-          <w:color w:val="000000" w:themeColor="text1"/>
-        </w:rPr>
-        <w:t>student-mat</w:t>
-      </w:r>
-      <w:r>
-        <w:rPr>
-          <w:color w:val="000000" w:themeColor="text1"/>
-        </w:rPr>
-        <w:t>.csv file</w:t>
+        <w:t>//pre-pre-process training set, converts data from student-mat.csv file</w:t>
       </w:r>
     </w:p>
     <w:p>
@@ -854,35 +973,20 @@
           <w:color w:val="000000" w:themeColor="text1"/>
         </w:rPr>
       </w:pPr>
+      <w:proofErr w:type="spellStart"/>
       <w:r>
         <w:rPr>
           <w:color w:val="000000" w:themeColor="text1"/>
         </w:rPr>
         <w:t>student_por.data</w:t>
       </w:r>
+      <w:proofErr w:type="spellEnd"/>
       <w:r>
         <w:rPr>
           <w:color w:val="000000" w:themeColor="text1"/>
         </w:rPr>
         <w:tab/>
-      </w:r>
-      <w:r>
-        <w:rPr>
-          <w:color w:val="000000" w:themeColor="text1"/>
-        </w:rPr>
-        <w:t xml:space="preserve">//pre-pre-process training set, converts data from </w:t>
-      </w:r>
-      <w:r>
-        <w:rPr>
-          <w:color w:val="000000" w:themeColor="text1"/>
-        </w:rPr>
-        <w:t>student-por</w:t>
-      </w:r>
-      <w:r>
-        <w:rPr>
-          <w:color w:val="000000" w:themeColor="text1"/>
-        </w:rPr>
-        <w:t>.csv file</w:t>
+        <w:t>//pre-pre-process training set, converts data from student-por.csv file</w:t>
       </w:r>
     </w:p>
     <w:p>
@@ -914,12 +1018,22 @@
           <w:color w:val="000000" w:themeColor="text1"/>
         </w:rPr>
       </w:pPr>
-      <w:r>
-        <w:rPr>
-          <w:color w:val="000000" w:themeColor="text1"/>
-        </w:rPr>
-        <w:t>student_mat.train</w:t>
-      </w:r>
+      <w:proofErr w:type="spellStart"/>
+      <w:r>
+        <w:rPr>
+          <w:color w:val="000000" w:themeColor="text1"/>
+        </w:rPr>
+        <w:t>student_</w:t>
+      </w:r>
+      <w:proofErr w:type="gramStart"/>
+      <w:r>
+        <w:rPr>
+          <w:color w:val="000000" w:themeColor="text1"/>
+        </w:rPr>
+        <w:t>mat.train</w:t>
+      </w:r>
+      <w:proofErr w:type="spellEnd"/>
+      <w:proofErr w:type="gramEnd"/>
       <w:r>
         <w:rPr>
           <w:color w:val="000000" w:themeColor="text1"/>
@@ -932,7 +1046,7 @@
           <w:color w:val="000000" w:themeColor="text1"/>
           <w:shd w:val="clear" w:color="auto" w:fill="FFFFFF"/>
         </w:rPr>
-        <w:t xml:space="preserve">my pre-processed training set </w:t>
+        <w:t>my pre-processed training set file</w:t>
       </w:r>
       <w:r>
         <w:rPr>
@@ -940,15 +1054,25 @@
           <w:color w:val="000000" w:themeColor="text1"/>
           <w:shd w:val="clear" w:color="auto" w:fill="FFFFFF"/>
         </w:rPr>
-        <w:t>file</w:t>
-      </w:r>
+        <w:t xml:space="preserve"> by my </w:t>
+      </w:r>
+      <w:proofErr w:type="spellStart"/>
       <w:r>
         <w:rPr>
           <w:rFonts w:eastAsia="Times New Roman"/>
           <w:color w:val="000000" w:themeColor="text1"/>
           <w:shd w:val="clear" w:color="auto" w:fill="FFFFFF"/>
         </w:rPr>
-        <w:t xml:space="preserve"> by my data_gen program</w:t>
+        <w:t>data_gen</w:t>
+      </w:r>
+      <w:proofErr w:type="spellEnd"/>
+      <w:r>
+        <w:rPr>
+          <w:rFonts w:eastAsia="Times New Roman"/>
+          <w:color w:val="000000" w:themeColor="text1"/>
+          <w:shd w:val="clear" w:color="auto" w:fill="FFFFFF"/>
+        </w:rPr>
+        <w:t xml:space="preserve"> program</w:t>
       </w:r>
     </w:p>
     <w:p>
@@ -980,22 +1104,19 @@
           <w:color w:val="000000" w:themeColor="text1"/>
         </w:rPr>
       </w:pPr>
+      <w:proofErr w:type="spellStart"/>
       <w:r>
         <w:rPr>
           <w:color w:val="000000" w:themeColor="text1"/>
         </w:rPr>
         <w:t>student_mat.test</w:t>
       </w:r>
+      <w:proofErr w:type="spellEnd"/>
       <w:r>
         <w:rPr>
           <w:color w:val="000000" w:themeColor="text1"/>
         </w:rPr>
         <w:tab/>
-      </w:r>
-      <w:r>
-        <w:rPr>
-          <w:color w:val="000000" w:themeColor="text1"/>
-        </w:rPr>
         <w:t>//</w:t>
       </w:r>
       <w:r>
@@ -1004,23 +1125,25 @@
           <w:color w:val="000000" w:themeColor="text1"/>
           <w:shd w:val="clear" w:color="auto" w:fill="FFFFFF"/>
         </w:rPr>
-        <w:t xml:space="preserve">my pre-processed </w:t>
-      </w:r>
+        <w:t xml:space="preserve">my pre-processed testing set file by my </w:t>
+      </w:r>
+      <w:proofErr w:type="spellStart"/>
       <w:r>
         <w:rPr>
           <w:rFonts w:eastAsia="Times New Roman"/>
           <w:color w:val="000000" w:themeColor="text1"/>
           <w:shd w:val="clear" w:color="auto" w:fill="FFFFFF"/>
         </w:rPr>
-        <w:t>testing</w:t>
-      </w:r>
+        <w:t>data_gen</w:t>
+      </w:r>
+      <w:proofErr w:type="spellEnd"/>
       <w:r>
         <w:rPr>
           <w:rFonts w:eastAsia="Times New Roman"/>
           <w:color w:val="000000" w:themeColor="text1"/>
           <w:shd w:val="clear" w:color="auto" w:fill="FFFFFF"/>
         </w:rPr>
-        <w:t xml:space="preserve"> set file by my data_gen program</w:t>
+        <w:t xml:space="preserve"> program</w:t>
       </w:r>
     </w:p>
     <w:p>
@@ -1052,22 +1175,27 @@
           <w:color w:val="000000" w:themeColor="text1"/>
         </w:rPr>
       </w:pPr>
-      <w:r>
-        <w:rPr>
-          <w:color w:val="000000" w:themeColor="text1"/>
-        </w:rPr>
-        <w:t>student_por.train</w:t>
-      </w:r>
+      <w:proofErr w:type="spellStart"/>
+      <w:r>
+        <w:rPr>
+          <w:color w:val="000000" w:themeColor="text1"/>
+        </w:rPr>
+        <w:t>student_</w:t>
+      </w:r>
+      <w:proofErr w:type="gramStart"/>
+      <w:r>
+        <w:rPr>
+          <w:color w:val="000000" w:themeColor="text1"/>
+        </w:rPr>
+        <w:t>por.train</w:t>
+      </w:r>
+      <w:proofErr w:type="spellEnd"/>
+      <w:proofErr w:type="gramEnd"/>
       <w:r>
         <w:rPr>
           <w:color w:val="000000" w:themeColor="text1"/>
         </w:rPr>
         <w:tab/>
-      </w:r>
-      <w:r>
-        <w:rPr>
-          <w:color w:val="000000" w:themeColor="text1"/>
-        </w:rPr>
         <w:t>//</w:t>
       </w:r>
       <w:r>
@@ -1076,7 +1204,25 @@
           <w:color w:val="000000" w:themeColor="text1"/>
           <w:shd w:val="clear" w:color="auto" w:fill="FFFFFF"/>
         </w:rPr>
-        <w:t>my pre-processed training set file by my data_gen program</w:t>
+        <w:t xml:space="preserve">my pre-processed training set file by my </w:t>
+      </w:r>
+      <w:proofErr w:type="spellStart"/>
+      <w:r>
+        <w:rPr>
+          <w:rFonts w:eastAsia="Times New Roman"/>
+          <w:color w:val="000000" w:themeColor="text1"/>
+          <w:shd w:val="clear" w:color="auto" w:fill="FFFFFF"/>
+        </w:rPr>
+        <w:t>data_gen</w:t>
+      </w:r>
+      <w:proofErr w:type="spellEnd"/>
+      <w:r>
+        <w:rPr>
+          <w:rFonts w:eastAsia="Times New Roman"/>
+          <w:color w:val="000000" w:themeColor="text1"/>
+          <w:shd w:val="clear" w:color="auto" w:fill="FFFFFF"/>
+        </w:rPr>
+        <w:t xml:space="preserve"> program</w:t>
       </w:r>
     </w:p>
     <w:p>
@@ -1108,12 +1254,14 @@
           <w:color w:val="000000" w:themeColor="text1"/>
         </w:rPr>
       </w:pPr>
+      <w:proofErr w:type="spellStart"/>
       <w:r>
         <w:rPr>
           <w:color w:val="000000" w:themeColor="text1"/>
         </w:rPr>
         <w:t>student_por.test</w:t>
       </w:r>
+      <w:proofErr w:type="spellEnd"/>
       <w:r>
         <w:rPr>
           <w:color w:val="000000" w:themeColor="text1"/>
@@ -1127,23 +1275,25 @@
           <w:color w:val="000000" w:themeColor="text1"/>
           <w:shd w:val="clear" w:color="auto" w:fill="FFFFFF"/>
         </w:rPr>
-        <w:t xml:space="preserve">my pre-processed </w:t>
-      </w:r>
+        <w:t xml:space="preserve">my pre-processed testing set file by my </w:t>
+      </w:r>
+      <w:proofErr w:type="spellStart"/>
       <w:r>
         <w:rPr>
           <w:rFonts w:eastAsia="Times New Roman"/>
           <w:color w:val="000000" w:themeColor="text1"/>
           <w:shd w:val="clear" w:color="auto" w:fill="FFFFFF"/>
         </w:rPr>
-        <w:t>testing</w:t>
-      </w:r>
+        <w:t>data_gen</w:t>
+      </w:r>
+      <w:proofErr w:type="spellEnd"/>
       <w:r>
         <w:rPr>
           <w:rFonts w:eastAsia="Times New Roman"/>
           <w:color w:val="000000" w:themeColor="text1"/>
           <w:shd w:val="clear" w:color="auto" w:fill="FFFFFF"/>
         </w:rPr>
-        <w:t xml:space="preserve"> set file by my data_gen program</w:t>
+        <w:t xml:space="preserve"> program</w:t>
       </w:r>
     </w:p>
     <w:p>
@@ -1175,7 +1325,21 @@
         <w:rPr>
           <w:color w:val="000000" w:themeColor="text1"/>
         </w:rPr>
-        <w:t xml:space="preserve">The following files are the training and testing output files, and they are named acoording to the formats: </w:t>
+        <w:t xml:space="preserve">The following files are the training and testing output files, and they are named </w:t>
+      </w:r>
+      <w:proofErr w:type="spellStart"/>
+      <w:r>
+        <w:rPr>
+          <w:color w:val="000000" w:themeColor="text1"/>
+        </w:rPr>
+        <w:t>acoording</w:t>
+      </w:r>
+      <w:proofErr w:type="spellEnd"/>
+      <w:r>
+        <w:rPr>
+          <w:color w:val="000000" w:themeColor="text1"/>
+        </w:rPr>
+        <w:t xml:space="preserve"> to the formats: </w:t>
       </w:r>
     </w:p>
     <w:p>
@@ -1207,19 +1371,7 @@
         <w:rPr>
           <w:color w:val="000000" w:themeColor="text1"/>
         </w:rPr>
-        <w:t>student_NameOfDataset_NumOfHiddenNodes_E</w:t>
-      </w:r>
-      <w:r>
-        <w:rPr>
-          <w:color w:val="000000" w:themeColor="text1"/>
-        </w:rPr>
-        <w:t>pochs</w:t>
-      </w:r>
-      <w:r>
-        <w:rPr>
-          <w:color w:val="000000" w:themeColor="text1"/>
-        </w:rPr>
-        <w:t>_LearningRate.trained or</w:t>
+        <w:t>student_NameOfDataset_NumOfHiddenNodes_Epochs_LearningRate.trained or</w:t>
       </w:r>
     </w:p>
     <w:p>
@@ -1251,13 +1403,7 @@
         <w:rPr>
           <w:color w:val="000000" w:themeColor="text1"/>
         </w:rPr>
-        <w:t>student_NameOfDataset_NumOfHiddenNodes_Epochs_LearningRate</w:t>
-      </w:r>
-      <w:r>
-        <w:rPr>
-          <w:color w:val="000000" w:themeColor="text1"/>
-        </w:rPr>
-        <w:t>_result.txt</w:t>
+        <w:t>student_NameOfDataset_NumOfHiddenNodes_Epochs_LearningRate_result.txt</w:t>
       </w:r>
     </w:p>
     <w:p>
@@ -1293,13 +1439,14 @@
         <w:rPr>
           <w:color w:val="000000" w:themeColor="text1"/>
         </w:rPr>
-        <w:t>student_mat_20_5</w:t>
-      </w:r>
-      <w:r>
-        <w:rPr>
-          <w:color w:val="000000" w:themeColor="text1"/>
-        </w:rPr>
-        <w:t>000_0.2</w:t>
+        <w:t>student_mat_20_5000_0.</w:t>
+      </w:r>
+      <w:proofErr w:type="gramStart"/>
+      <w:r>
+        <w:rPr>
+          <w:color w:val="000000" w:themeColor="text1"/>
+        </w:rPr>
+        <w:t>2</w:t>
       </w:r>
       <w:r>
         <w:rPr>
@@ -1307,6 +1454,7 @@
         </w:rPr>
         <w:t>.trained</w:t>
       </w:r>
+      <w:proofErr w:type="gramEnd"/>
     </w:p>
     <w:p>
       <w:pPr>
@@ -1341,13 +1489,7 @@
         <w:rPr>
           <w:color w:val="000000" w:themeColor="text1"/>
         </w:rPr>
-        <w:t>student_mat_20_5</w:t>
-      </w:r>
-      <w:r>
-        <w:rPr>
-          <w:color w:val="000000" w:themeColor="text1"/>
-        </w:rPr>
-        <w:t>000_0.2</w:t>
+        <w:t>student_mat_20_5000_0.2</w:t>
       </w:r>
       <w:r>
         <w:rPr>
@@ -1395,7 +1537,14 @@
         <w:rPr>
           <w:color w:val="000000" w:themeColor="text1"/>
         </w:rPr>
-        <w:t>tudent_mat_20_1000_0.2</w:t>
+        <w:t>tudent_mat_20_1000_0.</w:t>
+      </w:r>
+      <w:proofErr w:type="gramStart"/>
+      <w:r>
+        <w:rPr>
+          <w:color w:val="000000" w:themeColor="text1"/>
+        </w:rPr>
+        <w:t>2</w:t>
       </w:r>
       <w:r>
         <w:rPr>
@@ -1403,6 +1552,7 @@
         </w:rPr>
         <w:t>.trained</w:t>
       </w:r>
+      <w:proofErr w:type="gramEnd"/>
     </w:p>
     <w:p>
       <w:pPr>
@@ -1437,6 +1587,7 @@
         <w:rPr>
           <w:color w:val="000000" w:themeColor="text1"/>
         </w:rPr>
+        <w:lastRenderedPageBreak/>
         <w:t>student_mat_20_1000_0.2</w:t>
       </w:r>
       <w:r>
@@ -1479,7 +1630,14 @@
         <w:rPr>
           <w:color w:val="000000" w:themeColor="text1"/>
         </w:rPr>
-        <w:t>student_mat_20_1000_0.1</w:t>
+        <w:t>student_mat_20_1000_0.</w:t>
+      </w:r>
+      <w:proofErr w:type="gramStart"/>
+      <w:r>
+        <w:rPr>
+          <w:color w:val="000000" w:themeColor="text1"/>
+        </w:rPr>
+        <w:t>1</w:t>
       </w:r>
       <w:r>
         <w:rPr>
@@ -1487,6 +1645,7 @@
         </w:rPr>
         <w:t>.trained</w:t>
       </w:r>
+      <w:proofErr w:type="gramEnd"/>
     </w:p>
     <w:p>
       <w:pPr>
@@ -1569,26 +1728,26 @@
         <w:rPr>
           <w:color w:val="000000" w:themeColor="text1"/>
         </w:rPr>
-        <w:lastRenderedPageBreak/>
         <w:t>student_mat_10_5</w:t>
       </w:r>
       <w:r>
         <w:rPr>
           <w:color w:val="000000" w:themeColor="text1"/>
         </w:rPr>
-        <w:t>0</w:t>
-      </w:r>
-      <w:r>
-        <w:rPr>
-          <w:color w:val="000000" w:themeColor="text1"/>
-        </w:rPr>
-        <w:t>0</w:t>
-      </w:r>
-      <w:r>
-        <w:rPr>
-          <w:color w:val="000000" w:themeColor="text1"/>
-        </w:rPr>
-        <w:t>0_0.2</w:t>
+        <w:t>00</w:t>
+      </w:r>
+      <w:r>
+        <w:rPr>
+          <w:color w:val="000000" w:themeColor="text1"/>
+        </w:rPr>
+        <w:t>0_0.</w:t>
+      </w:r>
+      <w:proofErr w:type="gramStart"/>
+      <w:r>
+        <w:rPr>
+          <w:color w:val="000000" w:themeColor="text1"/>
+        </w:rPr>
+        <w:t>2</w:t>
       </w:r>
       <w:r>
         <w:rPr>
@@ -1596,6 +1755,7 @@
         </w:rPr>
         <w:t>.trained</w:t>
       </w:r>
+      <w:proofErr w:type="gramEnd"/>
     </w:p>
     <w:p>
       <w:pPr>
@@ -1684,7 +1844,14 @@
         <w:rPr>
           <w:color w:val="000000" w:themeColor="text1"/>
         </w:rPr>
-        <w:t>student_mat_10_1000_0.2</w:t>
+        <w:t>student_mat_10_1000_0.</w:t>
+      </w:r>
+      <w:proofErr w:type="gramStart"/>
+      <w:r>
+        <w:rPr>
+          <w:color w:val="000000" w:themeColor="text1"/>
+        </w:rPr>
+        <w:t>2</w:t>
       </w:r>
       <w:r>
         <w:rPr>
@@ -1692,6 +1859,7 @@
         </w:rPr>
         <w:t>.trained</w:t>
       </w:r>
+      <w:proofErr w:type="gramEnd"/>
     </w:p>
     <w:p>
       <w:pPr>
@@ -1780,8 +1948,16 @@
         <w:rPr>
           <w:color w:val="000000" w:themeColor="text1"/>
         </w:rPr>
-        <w:t>_1000_0.1.trained</w:t>
-      </w:r>
+        <w:t>_1000_0.</w:t>
+      </w:r>
+      <w:proofErr w:type="gramStart"/>
+      <w:r>
+        <w:rPr>
+          <w:color w:val="000000" w:themeColor="text1"/>
+        </w:rPr>
+        <w:t>1.trained</w:t>
+      </w:r>
+      <w:proofErr w:type="gramEnd"/>
     </w:p>
     <w:p>
       <w:pPr>
@@ -1870,13 +2046,14 @@
         <w:rPr>
           <w:color w:val="000000" w:themeColor="text1"/>
         </w:rPr>
-        <w:t>0</w:t>
-      </w:r>
-      <w:r>
-        <w:rPr>
-          <w:color w:val="000000" w:themeColor="text1"/>
-        </w:rPr>
-        <w:t>0_0.2</w:t>
+        <w:t>00_0.</w:t>
+      </w:r>
+      <w:proofErr w:type="gramStart"/>
+      <w:r>
+        <w:rPr>
+          <w:color w:val="000000" w:themeColor="text1"/>
+        </w:rPr>
+        <w:t>2</w:t>
       </w:r>
       <w:r>
         <w:rPr>
@@ -1884,6 +2061,7 @@
         </w:rPr>
         <w:t>.trained</w:t>
       </w:r>
+      <w:proofErr w:type="gramEnd"/>
     </w:p>
     <w:p>
       <w:pPr>
@@ -1930,13 +2108,7 @@
         <w:rPr>
           <w:color w:val="000000" w:themeColor="text1"/>
         </w:rPr>
-        <w:t>0</w:t>
-      </w:r>
-      <w:r>
-        <w:rPr>
-          <w:color w:val="000000" w:themeColor="text1"/>
-        </w:rPr>
-        <w:t>0_0.2</w:t>
+        <w:t>00_0.2</w:t>
       </w:r>
       <w:r>
         <w:rPr>
@@ -1978,8 +2150,16 @@
         <w:rPr>
           <w:color w:val="000000" w:themeColor="text1"/>
         </w:rPr>
-        <w:t>student_mat_5_1000_0.175.trained</w:t>
-      </w:r>
+        <w:t>student_mat_5_1000_</w:t>
+      </w:r>
+      <w:proofErr w:type="gramStart"/>
+      <w:r>
+        <w:rPr>
+          <w:color w:val="000000" w:themeColor="text1"/>
+        </w:rPr>
+        <w:t>0.175.trained</w:t>
+      </w:r>
+      <w:proofErr w:type="gramEnd"/>
     </w:p>
     <w:p>
       <w:pPr>
@@ -2056,7 +2236,14 @@
         <w:rPr>
           <w:color w:val="000000" w:themeColor="text1"/>
         </w:rPr>
-        <w:t>000_0.1</w:t>
+        <w:t>000_0.</w:t>
+      </w:r>
+      <w:proofErr w:type="gramStart"/>
+      <w:r>
+        <w:rPr>
+          <w:color w:val="000000" w:themeColor="text1"/>
+        </w:rPr>
+        <w:t>1</w:t>
       </w:r>
       <w:r>
         <w:rPr>
@@ -2064,6 +2251,7 @@
         </w:rPr>
         <w:t>.trained</w:t>
       </w:r>
+      <w:proofErr w:type="gramEnd"/>
     </w:p>
     <w:p>
       <w:pPr>
@@ -2182,7 +2370,14 @@
         <w:rPr>
           <w:color w:val="000000" w:themeColor="text1"/>
         </w:rPr>
-        <w:t>00_0.2</w:t>
+        <w:t>00_0.</w:t>
+      </w:r>
+      <w:proofErr w:type="gramStart"/>
+      <w:r>
+        <w:rPr>
+          <w:color w:val="000000" w:themeColor="text1"/>
+        </w:rPr>
+        <w:t>2</w:t>
       </w:r>
       <w:r>
         <w:rPr>
@@ -2190,6 +2385,7 @@
         </w:rPr>
         <w:t>.trained</w:t>
       </w:r>
+      <w:proofErr w:type="gramEnd"/>
     </w:p>
     <w:p>
       <w:pPr>
@@ -2410,30 +2606,24 @@
         <w:rPr>
           <w:color w:val="000000" w:themeColor="text1"/>
         </w:rPr>
+        <w:t xml:space="preserve"> of two Portuguese schools, </w:t>
+      </w:r>
+      <w:r>
+        <w:rPr>
+          <w:color w:val="000000" w:themeColor="text1"/>
+        </w:rPr>
+        <w:t>and it was collected by using school reports and questionnaires.</w:t>
+      </w:r>
+      <w:r>
+        <w:rPr>
+          <w:color w:val="000000" w:themeColor="text1"/>
+        </w:rPr>
         <w:t xml:space="preserve"> </w:t>
       </w:r>
       <w:r>
         <w:rPr>
           <w:color w:val="000000" w:themeColor="text1"/>
         </w:rPr>
-        <w:t xml:space="preserve">of two Portuguese schools, </w:t>
-      </w:r>
-      <w:r>
-        <w:rPr>
-          <w:color w:val="000000" w:themeColor="text1"/>
-        </w:rPr>
-        <w:t>and it was collected by using school reports and questionnaires.</w:t>
-      </w:r>
-      <w:r>
-        <w:rPr>
-          <w:color w:val="000000" w:themeColor="text1"/>
-        </w:rPr>
-        <w:t xml:space="preserve"> </w:t>
-      </w:r>
-      <w:r>
-        <w:rPr>
-          <w:color w:val="000000" w:themeColor="text1"/>
-        </w:rPr>
         <w:t>Two datasets are provi</w:t>
       </w:r>
       <w:r>
@@ -2446,19 +2636,21 @@
         <w:rPr>
           <w:color w:val="000000" w:themeColor="text1"/>
         </w:rPr>
-        <w:t>in</w:t>
-      </w:r>
-      <w:r>
-        <w:rPr>
-          <w:color w:val="000000" w:themeColor="text1"/>
-        </w:rPr>
-        <w:t xml:space="preserve"> two distinct subjects: Mathematics (mat) and Portuguese language (por).</w:t>
-      </w:r>
-      <w:r>
-        <w:rPr>
-          <w:color w:val="000000" w:themeColor="text1"/>
-        </w:rPr>
-        <w:t xml:space="preserve"> The total number of instances is </w:t>
+        <w:t>in two distinct subjects: Mathematics (mat) and Portuguese language (</w:t>
+      </w:r>
+      <w:proofErr w:type="spellStart"/>
+      <w:r>
+        <w:rPr>
+          <w:color w:val="000000" w:themeColor="text1"/>
+        </w:rPr>
+        <w:t>por</w:t>
+      </w:r>
+      <w:proofErr w:type="spellEnd"/>
+      <w:r>
+        <w:rPr>
+          <w:color w:val="000000" w:themeColor="text1"/>
+        </w:rPr>
+        <w:t xml:space="preserve">). The total number of instances is </w:t>
       </w:r>
       <w:r>
         <w:rPr>
@@ -2470,31 +2662,7 @@
         <w:rPr>
           <w:color w:val="000000" w:themeColor="text1"/>
         </w:rPr>
-        <w:t xml:space="preserve"> for Mathematics</w:t>
-      </w:r>
-      <w:r>
-        <w:rPr>
-          <w:color w:val="000000" w:themeColor="text1"/>
-        </w:rPr>
-        <w:t xml:space="preserve"> and</w:t>
-      </w:r>
-      <w:r>
-        <w:rPr>
-          <w:color w:val="000000" w:themeColor="text1"/>
-        </w:rPr>
-        <w:t xml:space="preserve"> is 649 for</w:t>
-      </w:r>
-      <w:r>
-        <w:rPr>
-          <w:color w:val="000000" w:themeColor="text1"/>
-        </w:rPr>
-        <w:t xml:space="preserve"> Portuguese language</w:t>
-      </w:r>
-      <w:r>
-        <w:rPr>
-          <w:color w:val="000000" w:themeColor="text1"/>
-        </w:rPr>
-        <w:t>. There are 32 input attributes, and one output.</w:t>
+        <w:t xml:space="preserve"> for Mathematics and is 649 for Portuguese language. There are 32 input attributes, and one output.</w:t>
       </w:r>
       <w:r>
         <w:rPr>
@@ -2596,15 +2764,7 @@
         <w:rPr>
           <w:color w:val="000000" w:themeColor="text1"/>
         </w:rPr>
-        <w:t xml:space="preserve"> th</w:t>
-      </w:r>
-      <w:bookmarkStart w:id="0" w:name="_GoBack"/>
-      <w:bookmarkEnd w:id="0"/>
-      <w:r>
-        <w:rPr>
-          <w:color w:val="000000" w:themeColor="text1"/>
-        </w:rPr>
-        <w:t xml:space="preserve">e testing set. </w:t>
+        <w:t xml:space="preserve"> the testing set. </w:t>
       </w:r>
     </w:p>
     <w:p>
@@ -2637,7 +2797,21 @@
         <w:rPr>
           <w:color w:val="000000" w:themeColor="text1"/>
         </w:rPr>
-        <w:t>I consider all these attributes to be relevant to a student’s academic performace, so I keep all of them in my training and testing sets.</w:t>
+        <w:t xml:space="preserve">I consider all these attributes to be relevant to a student’s academic </w:t>
+      </w:r>
+      <w:proofErr w:type="spellStart"/>
+      <w:r>
+        <w:rPr>
+          <w:color w:val="000000" w:themeColor="text1"/>
+        </w:rPr>
+        <w:t>performace</w:t>
+      </w:r>
+      <w:proofErr w:type="spellEnd"/>
+      <w:r>
+        <w:rPr>
+          <w:color w:val="000000" w:themeColor="text1"/>
+        </w:rPr>
+        <w:t>, so I keep all of them in my training and testing sets.</w:t>
       </w:r>
     </w:p>
     <w:p>
@@ -2665,7 +2839,35 @@
         <w:rPr>
           <w:color w:val="000000" w:themeColor="text1"/>
         </w:rPr>
-        <w:t xml:space="preserve"> school - student's school (binary: 'GP' - Gabriel Pereira or 'MS' - Mousinho da Silveira)</w:t>
+        <w:t xml:space="preserve"> school - student's school (binary: 'GP' - Gabriel Pereira or 'MS' - </w:t>
+      </w:r>
+      <w:proofErr w:type="spellStart"/>
+      <w:r>
+        <w:rPr>
+          <w:color w:val="000000" w:themeColor="text1"/>
+        </w:rPr>
+        <w:t>Mousinho</w:t>
+      </w:r>
+      <w:proofErr w:type="spellEnd"/>
+      <w:r>
+        <w:rPr>
+          <w:color w:val="000000" w:themeColor="text1"/>
+        </w:rPr>
+        <w:t xml:space="preserve"> da </w:t>
+      </w:r>
+      <w:proofErr w:type="spellStart"/>
+      <w:r>
+        <w:rPr>
+          <w:color w:val="000000" w:themeColor="text1"/>
+        </w:rPr>
+        <w:t>Silveira</w:t>
+      </w:r>
+      <w:proofErr w:type="spellEnd"/>
+      <w:r>
+        <w:rPr>
+          <w:color w:val="000000" w:themeColor="text1"/>
+        </w:rPr>
+        <w:t>)</w:t>
       </w:r>
       <w:r>
         <w:rPr>
@@ -2769,7 +2971,21 @@
         <w:rPr>
           <w:color w:val="000000" w:themeColor="text1"/>
         </w:rPr>
-        <w:t xml:space="preserve"> famsize - family size (binary: 'LE3' - less or equal to 3 or 'GT3' - greater than 3)</w:t>
+        <w:t xml:space="preserve"> </w:t>
+      </w:r>
+      <w:proofErr w:type="spellStart"/>
+      <w:r>
+        <w:rPr>
+          <w:color w:val="000000" w:themeColor="text1"/>
+        </w:rPr>
+        <w:t>famsize</w:t>
+      </w:r>
+      <w:proofErr w:type="spellEnd"/>
+      <w:r>
+        <w:rPr>
+          <w:color w:val="000000" w:themeColor="text1"/>
+        </w:rPr>
+        <w:t xml:space="preserve"> - family size (binary: 'LE3' - less or equal to 3 or 'GT3' - greater than 3)</w:t>
       </w:r>
       <w:r>
         <w:rPr>
@@ -2795,7 +3011,21 @@
         <w:rPr>
           <w:color w:val="000000" w:themeColor="text1"/>
         </w:rPr>
-        <w:t xml:space="preserve"> Pstatus - parent's cohabitation status (binary: 'T' - living together or 'A' - apart)</w:t>
+        <w:t xml:space="preserve"> </w:t>
+      </w:r>
+      <w:proofErr w:type="spellStart"/>
+      <w:r>
+        <w:rPr>
+          <w:color w:val="000000" w:themeColor="text1"/>
+        </w:rPr>
+        <w:t>Pstatus</w:t>
+      </w:r>
+      <w:proofErr w:type="spellEnd"/>
+      <w:r>
+        <w:rPr>
+          <w:color w:val="000000" w:themeColor="text1"/>
+        </w:rPr>
+        <w:t xml:space="preserve"> - parent's cohabitation status (binary: 'T' - living together or 'A' - apart)</w:t>
       </w:r>
       <w:r>
         <w:rPr>
@@ -2821,7 +3051,21 @@
         <w:rPr>
           <w:color w:val="000000" w:themeColor="text1"/>
         </w:rPr>
-        <w:t xml:space="preserve"> Medu - mother's education (numeric: 0 - none, 1 - prim</w:t>
+        <w:t xml:space="preserve"> </w:t>
+      </w:r>
+      <w:proofErr w:type="spellStart"/>
+      <w:r>
+        <w:rPr>
+          <w:color w:val="000000" w:themeColor="text1"/>
+        </w:rPr>
+        <w:t>Medu</w:t>
+      </w:r>
+      <w:proofErr w:type="spellEnd"/>
+      <w:r>
+        <w:rPr>
+          <w:color w:val="000000" w:themeColor="text1"/>
+        </w:rPr>
+        <w:t xml:space="preserve"> - mother's education (numeric: 0 - none, 1 - prim</w:t>
       </w:r>
       <w:r>
         <w:rPr>
@@ -2871,7 +3115,21 @@
         <w:rPr>
           <w:color w:val="000000" w:themeColor="text1"/>
         </w:rPr>
-        <w:t xml:space="preserve"> Fedu - father's education </w:t>
+        <w:t xml:space="preserve"> </w:t>
+      </w:r>
+      <w:proofErr w:type="spellStart"/>
+      <w:r>
+        <w:rPr>
+          <w:color w:val="000000" w:themeColor="text1"/>
+        </w:rPr>
+        <w:t>Fedu</w:t>
+      </w:r>
+      <w:proofErr w:type="spellEnd"/>
+      <w:r>
+        <w:rPr>
+          <w:color w:val="000000" w:themeColor="text1"/>
+        </w:rPr>
+        <w:t xml:space="preserve"> - father's education </w:t>
       </w:r>
       <w:r>
         <w:rPr>
@@ -2920,7 +3178,35 @@
         <w:rPr>
           <w:color w:val="000000" w:themeColor="text1"/>
         </w:rPr>
-        <w:t xml:space="preserve"> Mjob - mother's job (nominal: 'teacher', 'health' care related, civil 'services' (e.g. administrative or police), 'at_home' or 'other')</w:t>
+        <w:t xml:space="preserve"> </w:t>
+      </w:r>
+      <w:proofErr w:type="spellStart"/>
+      <w:r>
+        <w:rPr>
+          <w:color w:val="000000" w:themeColor="text1"/>
+        </w:rPr>
+        <w:t>Mjob</w:t>
+      </w:r>
+      <w:proofErr w:type="spellEnd"/>
+      <w:r>
+        <w:rPr>
+          <w:color w:val="000000" w:themeColor="text1"/>
+        </w:rPr>
+        <w:t xml:space="preserve"> - mother's job (nominal: 'teacher', 'health' care related, civil 'services' (e.g. administrative or police), '</w:t>
+      </w:r>
+      <w:proofErr w:type="spellStart"/>
+      <w:r>
+        <w:rPr>
+          <w:color w:val="000000" w:themeColor="text1"/>
+        </w:rPr>
+        <w:t>at_home</w:t>
+      </w:r>
+      <w:proofErr w:type="spellEnd"/>
+      <w:r>
+        <w:rPr>
+          <w:color w:val="000000" w:themeColor="text1"/>
+        </w:rPr>
+        <w:t>' or 'other')</w:t>
       </w:r>
       <w:r>
         <w:rPr>
@@ -2946,7 +3232,35 @@
         <w:rPr>
           <w:color w:val="000000" w:themeColor="text1"/>
         </w:rPr>
-        <w:t xml:space="preserve"> Fjob - father's job (nominal: 'teacher', 'health' care related, civil 'services' (e.g. administrative or police), 'at_home' or 'other')</w:t>
+        <w:t xml:space="preserve"> </w:t>
+      </w:r>
+      <w:proofErr w:type="spellStart"/>
+      <w:r>
+        <w:rPr>
+          <w:color w:val="000000" w:themeColor="text1"/>
+        </w:rPr>
+        <w:t>Fjob</w:t>
+      </w:r>
+      <w:proofErr w:type="spellEnd"/>
+      <w:r>
+        <w:rPr>
+          <w:color w:val="000000" w:themeColor="text1"/>
+        </w:rPr>
+        <w:t xml:space="preserve"> - father's job (nominal: 'teacher', 'health' care related, civil 'services' (e.g. administrative or police), '</w:t>
+      </w:r>
+      <w:proofErr w:type="spellStart"/>
+      <w:r>
+        <w:rPr>
+          <w:color w:val="000000" w:themeColor="text1"/>
+        </w:rPr>
+        <w:t>at_home</w:t>
+      </w:r>
+      <w:proofErr w:type="spellEnd"/>
+      <w:r>
+        <w:rPr>
+          <w:color w:val="000000" w:themeColor="text1"/>
+        </w:rPr>
+        <w:t>' or 'other')</w:t>
       </w:r>
       <w:r>
         <w:rPr>
@@ -3024,7 +3338,21 @@
         <w:rPr>
           <w:color w:val="000000" w:themeColor="text1"/>
         </w:rPr>
-        <w:t xml:space="preserve"> traveltime - home to school travel time (numeric: 1 - &lt;15 min., 2 - 15 to 30 min., 3 </w:t>
+        <w:t xml:space="preserve"> </w:t>
+      </w:r>
+      <w:proofErr w:type="spellStart"/>
+      <w:r>
+        <w:rPr>
+          <w:color w:val="000000" w:themeColor="text1"/>
+        </w:rPr>
+        <w:t>traveltime</w:t>
+      </w:r>
+      <w:proofErr w:type="spellEnd"/>
+      <w:r>
+        <w:rPr>
+          <w:color w:val="000000" w:themeColor="text1"/>
+        </w:rPr>
+        <w:t xml:space="preserve"> - home to school travel time (numeric: 1 - &lt;15 min., 2 - 15 to 30 min., 3 </w:t>
       </w:r>
       <w:r>
         <w:rPr>
@@ -3062,7 +3390,21 @@
         <w:rPr>
           <w:color w:val="000000" w:themeColor="text1"/>
         </w:rPr>
-        <w:t xml:space="preserve"> studytime - weekly study time (numeric: 1 - &lt;2 hours, 2 - 2 to 5 hours, 3 - 5 to 10 hours, or 4 - &gt;10 hours)</w:t>
+        <w:t xml:space="preserve"> </w:t>
+      </w:r>
+      <w:proofErr w:type="spellStart"/>
+      <w:r>
+        <w:rPr>
+          <w:color w:val="000000" w:themeColor="text1"/>
+        </w:rPr>
+        <w:t>studytime</w:t>
+      </w:r>
+      <w:proofErr w:type="spellEnd"/>
+      <w:r>
+        <w:rPr>
+          <w:color w:val="000000" w:themeColor="text1"/>
+        </w:rPr>
+        <w:t xml:space="preserve"> - weekly study time (numeric: 1 - &lt;2 hours, 2 - 2 to 5 hours, 3 - 5 to 10 hours, or 4 - &gt;10 hours)</w:t>
       </w:r>
       <w:r>
         <w:rPr>
@@ -3114,7 +3456,21 @@
         <w:rPr>
           <w:color w:val="000000" w:themeColor="text1"/>
         </w:rPr>
-        <w:t xml:space="preserve"> schoolsup - extra educational support (binary: yes or no)</w:t>
+        <w:t xml:space="preserve"> </w:t>
+      </w:r>
+      <w:proofErr w:type="spellStart"/>
+      <w:r>
+        <w:rPr>
+          <w:color w:val="000000" w:themeColor="text1"/>
+        </w:rPr>
+        <w:t>schoolsup</w:t>
+      </w:r>
+      <w:proofErr w:type="spellEnd"/>
+      <w:r>
+        <w:rPr>
+          <w:color w:val="000000" w:themeColor="text1"/>
+        </w:rPr>
+        <w:t xml:space="preserve"> - extra educational support (binary: yes or no)</w:t>
       </w:r>
       <w:r>
         <w:rPr>
@@ -3140,7 +3496,21 @@
         <w:rPr>
           <w:color w:val="000000" w:themeColor="text1"/>
         </w:rPr>
-        <w:t xml:space="preserve"> famsup - family educational support (binary: yes or no)</w:t>
+        <w:t xml:space="preserve"> </w:t>
+      </w:r>
+      <w:proofErr w:type="spellStart"/>
+      <w:r>
+        <w:rPr>
+          <w:color w:val="000000" w:themeColor="text1"/>
+        </w:rPr>
+        <w:t>famsup</w:t>
+      </w:r>
+      <w:proofErr w:type="spellEnd"/>
+      <w:r>
+        <w:rPr>
+          <w:color w:val="000000" w:themeColor="text1"/>
+        </w:rPr>
+        <w:t xml:space="preserve"> - family educational support (binary: yes or no)</w:t>
       </w:r>
       <w:r>
         <w:rPr>
@@ -3322,7 +3692,21 @@
         <w:rPr>
           <w:color w:val="000000" w:themeColor="text1"/>
         </w:rPr>
-        <w:t xml:space="preserve"> famrel - quality of family relationships (numeric: from 1 - very bad to 5 - excellent)</w:t>
+        <w:t xml:space="preserve"> </w:t>
+      </w:r>
+      <w:proofErr w:type="spellStart"/>
+      <w:r>
+        <w:rPr>
+          <w:color w:val="000000" w:themeColor="text1"/>
+        </w:rPr>
+        <w:t>famrel</w:t>
+      </w:r>
+      <w:proofErr w:type="spellEnd"/>
+      <w:r>
+        <w:rPr>
+          <w:color w:val="000000" w:themeColor="text1"/>
+        </w:rPr>
+        <w:t xml:space="preserve"> - quality of family relationships (numeric: from 1 - very bad to 5 - excellent)</w:t>
       </w:r>
       <w:r>
         <w:rPr>
@@ -3348,7 +3732,21 @@
         <w:rPr>
           <w:color w:val="000000" w:themeColor="text1"/>
         </w:rPr>
-        <w:t xml:space="preserve"> freetime - free time after school (numeric: from 1 - very low to 5 - very high)</w:t>
+        <w:t xml:space="preserve"> </w:t>
+      </w:r>
+      <w:proofErr w:type="spellStart"/>
+      <w:r>
+        <w:rPr>
+          <w:color w:val="000000" w:themeColor="text1"/>
+        </w:rPr>
+        <w:t>freetime</w:t>
+      </w:r>
+      <w:proofErr w:type="spellEnd"/>
+      <w:r>
+        <w:rPr>
+          <w:color w:val="000000" w:themeColor="text1"/>
+        </w:rPr>
+        <w:t xml:space="preserve"> - free time after school (numeric: from 1 - very low to 5 - very high)</w:t>
       </w:r>
       <w:r>
         <w:rPr>
@@ -3374,7 +3772,21 @@
         <w:rPr>
           <w:color w:val="000000" w:themeColor="text1"/>
         </w:rPr>
-        <w:t xml:space="preserve"> goout - going out with friends (numeric: from 1 - very low to 5 - very high)</w:t>
+        <w:t xml:space="preserve"> </w:t>
+      </w:r>
+      <w:proofErr w:type="spellStart"/>
+      <w:r>
+        <w:rPr>
+          <w:color w:val="000000" w:themeColor="text1"/>
+        </w:rPr>
+        <w:t>goout</w:t>
+      </w:r>
+      <w:proofErr w:type="spellEnd"/>
+      <w:r>
+        <w:rPr>
+          <w:color w:val="000000" w:themeColor="text1"/>
+        </w:rPr>
+        <w:t xml:space="preserve"> - going out with friends (numeric: from 1 - very low to 5 - very high)</w:t>
       </w:r>
       <w:r>
         <w:rPr>
@@ -3400,7 +3812,21 @@
         <w:rPr>
           <w:color w:val="000000" w:themeColor="text1"/>
         </w:rPr>
-        <w:t xml:space="preserve"> Dalc - workday alcohol consumption (numeric: from 1 - very low to 5 - very high)</w:t>
+        <w:t xml:space="preserve"> </w:t>
+      </w:r>
+      <w:proofErr w:type="spellStart"/>
+      <w:r>
+        <w:rPr>
+          <w:color w:val="000000" w:themeColor="text1"/>
+        </w:rPr>
+        <w:t>Dalc</w:t>
+      </w:r>
+      <w:proofErr w:type="spellEnd"/>
+      <w:r>
+        <w:rPr>
+          <w:color w:val="000000" w:themeColor="text1"/>
+        </w:rPr>
+        <w:t xml:space="preserve"> - workday alcohol consumption (numeric: from 1 - very low to 5 - very high)</w:t>
       </w:r>
       <w:r>
         <w:rPr>
@@ -3426,7 +3852,21 @@
         <w:rPr>
           <w:color w:val="000000" w:themeColor="text1"/>
         </w:rPr>
-        <w:t xml:space="preserve"> Walc - weekend alcohol consumption (numeric: from 1 - very low to 5 - very high)</w:t>
+        <w:t xml:space="preserve"> </w:t>
+      </w:r>
+      <w:proofErr w:type="spellStart"/>
+      <w:r>
+        <w:rPr>
+          <w:color w:val="000000" w:themeColor="text1"/>
+        </w:rPr>
+        <w:t>Walc</w:t>
+      </w:r>
+      <w:proofErr w:type="spellEnd"/>
+      <w:r>
+        <w:rPr>
+          <w:color w:val="000000" w:themeColor="text1"/>
+        </w:rPr>
+        <w:t xml:space="preserve"> - weekend alcohol consumption (numeric: from 1 - very low to 5 - very high)</w:t>
       </w:r>
       <w:r>
         <w:rPr>
@@ -3588,31 +4028,7 @@
         <w:rPr>
           <w:color w:val="000000" w:themeColor="text1"/>
         </w:rPr>
-        <w:t>r binary attributes, I assign with 0 or 1 for different types; for three-level-classification attributes, I assign values of 0, 0.5, and 1; for four</w:t>
-      </w:r>
-      <w:r>
-        <w:rPr>
-          <w:color w:val="000000" w:themeColor="text1"/>
-        </w:rPr>
-        <w:t xml:space="preserve">-level-classification attributes, </w:t>
-      </w:r>
-      <w:r>
-        <w:rPr>
-          <w:color w:val="000000" w:themeColor="text1"/>
-        </w:rPr>
-        <w:t>I assign values of 0, 0.5, 1, and 1.5; for five</w:t>
-      </w:r>
-      <w:r>
-        <w:rPr>
-          <w:color w:val="000000" w:themeColor="text1"/>
-        </w:rPr>
-        <w:t xml:space="preserve">-level-classification attributes, I assign values of 0, 0.5, </w:t>
-      </w:r>
-      <w:r>
-        <w:rPr>
-          <w:color w:val="000000" w:themeColor="text1"/>
-        </w:rPr>
-        <w:t>1, 1.5, and 2. At this point, every attributes have a numeric value.</w:t>
+        <w:t>r binary attributes, I assign with 0 or 1 for different types; for three-level-classification attributes, I assign values of 0, 0.5, and 1; for four-level-classification attributes, I assign values of 0, 0.5, 1, and 1.5; for five-level-classification attributes, I assign values of 0, 0.5, 1, 1.5, and 2. At this point, every attributes have a numeric value.</w:t>
       </w:r>
     </w:p>
     <w:p>
@@ -3632,7 +4048,21 @@
         <w:rPr>
           <w:color w:val="000000" w:themeColor="text1"/>
         </w:rPr>
-        <w:t>To create the training and testing test, I take the pre-processed data into my data_gen program. So the program will take all even entries to be the training set, and th</w:t>
+        <w:t xml:space="preserve">To create the training and testing test, I take the pre-processed data into my </w:t>
+      </w:r>
+      <w:proofErr w:type="spellStart"/>
+      <w:r>
+        <w:rPr>
+          <w:color w:val="000000" w:themeColor="text1"/>
+        </w:rPr>
+        <w:t>data_gen</w:t>
+      </w:r>
+      <w:proofErr w:type="spellEnd"/>
+      <w:r>
+        <w:rPr>
+          <w:color w:val="000000" w:themeColor="text1"/>
+        </w:rPr>
+        <w:t xml:space="preserve"> program. So the program will take all even entries to be the training set, and th</w:t>
       </w:r>
       <w:r>
         <w:rPr>
@@ -3686,19 +4116,7 @@
         <w:rPr>
           <w:color w:val="000000" w:themeColor="text1"/>
         </w:rPr>
-        <w:t xml:space="preserve"> is a numerical value from 0 to 20, but I changed the data to be a binary classification: </w:t>
-      </w:r>
-      <w:r>
-        <w:rPr>
-          <w:color w:val="000000" w:themeColor="text1"/>
-        </w:rPr>
-        <w:t xml:space="preserve">I’d like to consider the student to be honored, </w:t>
-      </w:r>
-      <w:r>
-        <w:rPr>
-          <w:color w:val="000000" w:themeColor="text1"/>
-        </w:rPr>
-        <w:t xml:space="preserve">if the final grade is greater than 10, and </w:t>
+        <w:t xml:space="preserve"> is a numerical value from 0 to 20, but I changed the data to be a binary classification: I’d like to consider the student to be honored, if the final grade is greater than 10, and </w:t>
       </w:r>
       <w:r>
         <w:rPr>
@@ -3756,12 +4174,28 @@
         </w:rPr>
         <w:t>raining and the testing results are listed in the file located at /</w:t>
       </w:r>
-      <w:r>
-        <w:rPr>
-          <w:color w:val="000000" w:themeColor="text1"/>
-        </w:rPr>
-        <w:t>NeuralNet/my_dataset</w:t>
-      </w:r>
+      <w:proofErr w:type="spellStart"/>
+      <w:r>
+        <w:rPr>
+          <w:color w:val="000000" w:themeColor="text1"/>
+        </w:rPr>
+        <w:t>NeuralNet</w:t>
+      </w:r>
+      <w:proofErr w:type="spellEnd"/>
+      <w:r>
+        <w:rPr>
+          <w:color w:val="000000" w:themeColor="text1"/>
+        </w:rPr>
+        <w:t>/</w:t>
+      </w:r>
+      <w:proofErr w:type="spellStart"/>
+      <w:r>
+        <w:rPr>
+          <w:color w:val="000000" w:themeColor="text1"/>
+        </w:rPr>
+        <w:t>my_dataset</w:t>
+      </w:r>
+      <w:proofErr w:type="spellEnd"/>
       <w:r>
         <w:rPr>
           <w:color w:val="000000" w:themeColor="text1"/>
